--- a/Distributed File Systems.docx
+++ b/Distributed File Systems.docx
@@ -33,11 +33,9 @@
       <w:r>
         <w:rPr>
           <w:b/>
-          <w:sz w:val="36"/>
-          <w:szCs w:val="36"/>
           <w:lang w:val="en-US"/>
         </w:rPr>
-        <w:t>Distributed</w:t>
+        <w:t xml:space="preserve">         </w:t>
       </w:r>
       <w:r>
         <w:rPr>
@@ -46,30 +44,160 @@
           <w:szCs w:val="36"/>
           <w:lang w:val="en-US"/>
         </w:rPr>
-        <w:t xml:space="preserve"> File Systems</w:t>
-      </w:r>
-    </w:p>
-    <w:p>
-      <w:pPr>
+        <w:t>Distributed</w:t>
+      </w:r>
+      <w:r>
         <w:rPr>
           <w:b/>
           <w:sz w:val="36"/>
           <w:szCs w:val="36"/>
           <w:lang w:val="en-US"/>
         </w:rPr>
-      </w:pPr>
-    </w:p>
-    <w:p>
-      <w:pPr>
-        <w:rPr>
-          <w:sz w:val="20"/>
-          <w:szCs w:val="20"/>
+        <w:t xml:space="preserve"> File Systems</w:t>
+      </w:r>
+    </w:p>
+    <w:p>
+      <w:pPr>
+        <w:pStyle w:val="NormalWeb"/>
+        <w:shd w:val="clear" w:color="auto" w:fill="FFFFFF"/>
+        <w:spacing w:before="0" w:beforeAutospacing="0" w:after="0" w:afterAutospacing="0"/>
+        <w:textAlignment w:val="baseline"/>
+        <w:rPr>
+          <w:color w:val="000000" w:themeColor="text1"/>
+          <w:sz w:val="22"/>
+          <w:szCs w:val="22"/>
+        </w:rPr>
+      </w:pPr>
+      <w:r>
+        <w:rPr>
+          <w:sz w:val="18"/>
+          <w:szCs w:val="18"/>
           <w:lang w:val="en-US"/>
         </w:rPr>
-      </w:pPr>
-      <w:r>
+        <w:t xml:space="preserve">                              </w:t>
+      </w:r>
+      <w:r>
+        <w:rPr>
+          <w:color w:val="000000" w:themeColor="text1"/>
+          <w:sz w:val="22"/>
+          <w:szCs w:val="22"/>
+        </w:rPr>
+        <w:t xml:space="preserve">Kumar Pranav, Department of Computer Science </w:t>
+      </w:r>
+      <w:r>
+        <w:rPr>
+          <w:color w:val="000000" w:themeColor="text1"/>
+          <w:sz w:val="22"/>
+          <w:szCs w:val="22"/>
+        </w:rPr>
+        <w:t xml:space="preserve">(Future </w:t>
+      </w:r>
+      <w:r>
+        <w:rPr>
+          <w:color w:val="000000" w:themeColor="text1"/>
+          <w:sz w:val="22"/>
+          <w:szCs w:val="22"/>
+        </w:rPr>
+        <w:t xml:space="preserve">Networked Systems) </w:t>
+      </w:r>
+    </w:p>
+    <w:p>
+      <w:pPr>
+        <w:pStyle w:val="NormalWeb"/>
+        <w:shd w:val="clear" w:color="auto" w:fill="FFFFFF"/>
+        <w:spacing w:before="0" w:beforeAutospacing="0" w:after="0" w:afterAutospacing="0"/>
+        <w:ind w:left="720"/>
+        <w:jc w:val="center"/>
+        <w:textAlignment w:val="baseline"/>
+        <w:rPr>
+          <w:color w:val="000000" w:themeColor="text1"/>
+          <w:sz w:val="22"/>
+          <w:szCs w:val="22"/>
+        </w:rPr>
+      </w:pPr>
+      <w:r>
+        <w:rPr>
+          <w:color w:val="000000" w:themeColor="text1"/>
+          <w:sz w:val="22"/>
+          <w:szCs w:val="22"/>
+        </w:rPr>
+        <w:t>Trinity College Dublin</w:t>
+      </w:r>
+    </w:p>
+    <w:p>
+      <w:pPr>
+        <w:pStyle w:val="NormalWeb"/>
+        <w:shd w:val="clear" w:color="auto" w:fill="FFFFFF"/>
+        <w:spacing w:before="0" w:beforeAutospacing="0" w:after="0" w:afterAutospacing="0"/>
+        <w:textAlignment w:val="baseline"/>
+        <w:rPr>
+          <w:color w:val="000000" w:themeColor="text1"/>
+          <w:sz w:val="22"/>
+          <w:szCs w:val="22"/>
+        </w:rPr>
+      </w:pPr>
+      <w:r>
+        <w:rPr>
+          <w:color w:val="000000" w:themeColor="text1"/>
+          <w:sz w:val="22"/>
+          <w:szCs w:val="22"/>
+        </w:rPr>
+        <w:t xml:space="preserve">                                                                              pranavk@tcd.ie</w:t>
+      </w:r>
+    </w:p>
+    <w:p>
+      <w:pPr>
+        <w:pStyle w:val="NormalWeb"/>
+        <w:shd w:val="clear" w:color="auto" w:fill="FFFFFF"/>
+        <w:spacing w:before="0" w:beforeAutospacing="0" w:after="0" w:afterAutospacing="0"/>
+        <w:ind w:left="720"/>
+        <w:jc w:val="both"/>
+        <w:textAlignment w:val="baseline"/>
+        <w:rPr>
+          <w:color w:val="000000" w:themeColor="text1"/>
+          <w:sz w:val="18"/>
+          <w:szCs w:val="18"/>
+        </w:rPr>
+      </w:pPr>
+      <w:r>
+        <w:rPr>
+          <w:color w:val="000000" w:themeColor="text1"/>
+          <w:sz w:val="18"/>
+          <w:szCs w:val="18"/>
+        </w:rPr>
+        <w:t xml:space="preserve">                                                                                     17316112 </w:t>
+      </w:r>
+    </w:p>
+    <w:p>
+      <w:pPr>
+        <w:rPr>
+          <w:sz w:val="18"/>
+          <w:szCs w:val="18"/>
+          <w:lang w:val="en-US"/>
+        </w:rPr>
+      </w:pPr>
+    </w:p>
+    <w:p>
+      <w:pPr>
         <w:rPr>
           <w:b/>
+          <w:sz w:val="36"/>
+          <w:szCs w:val="36"/>
+          <w:lang w:val="en-US"/>
+        </w:rPr>
+      </w:pPr>
+    </w:p>
+    <w:p>
+      <w:pPr>
+        <w:rPr>
+          <w:sz w:val="20"/>
+          <w:szCs w:val="20"/>
+          <w:lang w:val="en-US"/>
+        </w:rPr>
+      </w:pPr>
+      <w:r>
+        <w:rPr>
+          <w:b/>
         </w:rPr>
         <w:t>Abstract</w:t>
       </w:r>
@@ -84,62 +212,30 @@
           <w:sz w:val="20"/>
           <w:szCs w:val="20"/>
         </w:rPr>
-        <w:t xml:space="preserve"> Distributed File Systems is </w:t>
-      </w:r>
-      <w:proofErr w:type="spellStart"/>
+        <w:t xml:space="preserve"> </w:t>
+      </w:r>
+      <w:r>
+        <w:rPr>
+          <w:sz w:val="20"/>
+          <w:szCs w:val="20"/>
+        </w:rPr>
+        <w:t xml:space="preserve">Distributed File Systems is an application based on the client-server application that allows a client to access data and in many </w:t>
+      </w:r>
       <w:proofErr w:type="gramStart"/>
       <w:r>
         <w:rPr>
           <w:sz w:val="20"/>
           <w:szCs w:val="20"/>
         </w:rPr>
-        <w:t>a</w:t>
-      </w:r>
-      <w:proofErr w:type="spellEnd"/>
+        <w:t>cases</w:t>
+      </w:r>
       <w:proofErr w:type="gramEnd"/>
       <w:r>
         <w:rPr>
           <w:sz w:val="20"/>
           <w:szCs w:val="20"/>
         </w:rPr>
-        <w:t xml:space="preserve"> application based on client-server application that allows client to access data and in many cases it allow c</w:t>
-      </w:r>
-      <w:r>
-        <w:rPr>
-          <w:sz w:val="20"/>
-          <w:szCs w:val="20"/>
-        </w:rPr>
-        <w:t xml:space="preserve">lient to write data. For example, one can access a distant computer ‘s data from other location provided they have proper connection and setup. When a user </w:t>
-      </w:r>
-      <w:proofErr w:type="gramStart"/>
-      <w:r>
-        <w:rPr>
-          <w:sz w:val="20"/>
-          <w:szCs w:val="20"/>
-        </w:rPr>
-        <w:t>access</w:t>
-      </w:r>
-      <w:proofErr w:type="gramEnd"/>
-      <w:r>
-        <w:rPr>
-          <w:sz w:val="20"/>
-          <w:szCs w:val="20"/>
-        </w:rPr>
-        <w:t xml:space="preserve"> a file on the server, the server sends the user a copy of the file, which is cached on the user’s computer while the data is being processed</w:t>
-      </w:r>
-      <w:r>
-        <w:rPr>
-          <w:sz w:val="20"/>
-          <w:szCs w:val="20"/>
-        </w:rPr>
-        <w:t xml:space="preserve"> </w:t>
-      </w:r>
-      <w:r>
-        <w:rPr>
-          <w:sz w:val="20"/>
-          <w:szCs w:val="20"/>
-        </w:rPr>
-        <w:t>and is then returned to the server.</w:t>
+        <w:t xml:space="preserve"> it allows client to write data. For example, one can access a distant computer ‘s data from other location provided they have proper connection and setup. When a user accesses a file on the server, the server sends the user a copy of the file, which is cached on the user’s computer while the data is being processed and is then returned to the server.</w:t>
       </w:r>
     </w:p>
     <w:p>
@@ -305,78 +401,75 @@
     </w:p>
     <w:p>
       <w:pPr>
-        <w:rPr>
-          <w:sz w:val="20"/>
-          <w:szCs w:val="20"/>
-          <w:lang w:eastAsia="de-DE"/>
-        </w:rPr>
-      </w:pPr>
-      <w:r>
-        <w:rPr>
-          <w:sz w:val="20"/>
-          <w:szCs w:val="20"/>
-          <w:lang w:eastAsia="de-DE"/>
-        </w:rPr>
-        <w:t>To understand DFS more let us know some important terms and definition about Distributed file systems</w:t>
-      </w:r>
-      <w:r>
-        <w:rPr>
-          <w:sz w:val="20"/>
-          <w:szCs w:val="20"/>
-          <w:lang w:eastAsia="de-DE"/>
-        </w:rPr>
-        <w:t xml:space="preserve"> as below: -</w:t>
-      </w:r>
-    </w:p>
-    <w:p>
-      <w:pPr>
-        <w:rPr>
-          <w:sz w:val="20"/>
-          <w:szCs w:val="20"/>
-          <w:lang w:eastAsia="de-DE"/>
-        </w:rPr>
-      </w:pPr>
-      <w:r>
-        <w:rPr>
-          <w:sz w:val="20"/>
-          <w:szCs w:val="20"/>
-          <w:lang w:eastAsia="de-DE"/>
-        </w:rPr>
-        <w:t>1. DFS namespace-  it is a virtual view of shared</w:t>
-      </w:r>
-      <w:r>
-        <w:rPr>
-          <w:sz w:val="20"/>
-          <w:szCs w:val="20"/>
-          <w:lang w:eastAsia="de-DE"/>
-        </w:rPr>
-        <w:t xml:space="preserve"> folders on different server as present on DFS. This DFS namespace consists of root and many links and targets and it starts with a root that maps to one or more targets. </w:t>
-      </w:r>
-    </w:p>
-    <w:p>
-      <w:pPr>
-        <w:rPr>
-          <w:sz w:val="20"/>
-          <w:szCs w:val="20"/>
-          <w:lang w:eastAsia="de-DE"/>
-        </w:rPr>
-      </w:pPr>
-    </w:p>
-    <w:p>
-      <w:pPr>
-        <w:outlineLvl w:val="2"/>
-        <w:rPr>
-          <w:rFonts w:eastAsia="Times New Roman" w:cs="Lucida Grande"/>
-          <w:color w:val="000000"/>
-          <w:sz w:val="20"/>
-          <w:szCs w:val="20"/>
-          <w:lang w:eastAsia="en-GB"/>
-        </w:rPr>
-      </w:pPr>
-      <w:r>
-        <w:rPr>
-          <w:rFonts w:eastAsia="Times New Roman" w:cs="Lucida Grande"/>
-          <w:color w:val="000000"/>
+        <w:spacing w:line="270" w:lineRule="atLeast"/>
+        <w:rPr>
+          <w:rFonts w:cs="Lucida Grande"/>
+          <w:color w:val="2A2A2A"/>
+          <w:sz w:val="20"/>
+          <w:szCs w:val="20"/>
+          <w:lang w:eastAsia="en-GB"/>
+        </w:rPr>
+      </w:pPr>
+      <w:r>
+        <w:rPr>
+          <w:rFonts w:cs="Lucida Grande"/>
+          <w:color w:val="2A2A2A"/>
+          <w:sz w:val="20"/>
+          <w:szCs w:val="20"/>
+          <w:lang w:eastAsia="en-GB"/>
+        </w:rPr>
+        <w:t>To understand DFS more let us know some important terms and definition about Distributed file systems as below: -</w:t>
+      </w:r>
+    </w:p>
+    <w:p>
+      <w:pPr>
+        <w:spacing w:line="270" w:lineRule="atLeast"/>
+        <w:rPr>
+          <w:rFonts w:cs="Lucida Grande"/>
+          <w:color w:val="2A2A2A"/>
+          <w:sz w:val="20"/>
+          <w:szCs w:val="20"/>
+          <w:lang w:eastAsia="en-GB"/>
+        </w:rPr>
+      </w:pPr>
+      <w:r>
+        <w:rPr>
+          <w:rFonts w:cs="Lucida Grande"/>
+          <w:color w:val="2A2A2A"/>
+          <w:sz w:val="20"/>
+          <w:szCs w:val="20"/>
+          <w:lang w:eastAsia="en-GB"/>
+        </w:rPr>
+        <w:t xml:space="preserve">1. DFS namespace-  it is a virtual view of shared folders on the different server as present on DFS. This DFS namespace consists of the root and many links and targets and it starts with a root that maps to one or more targets. </w:t>
+      </w:r>
+    </w:p>
+    <w:p>
+      <w:pPr>
+        <w:spacing w:line="270" w:lineRule="atLeast"/>
+        <w:rPr>
+          <w:rFonts w:cs="Lucida Grande"/>
+          <w:color w:val="2A2A2A"/>
+          <w:sz w:val="20"/>
+          <w:szCs w:val="20"/>
+          <w:lang w:eastAsia="en-GB"/>
+        </w:rPr>
+      </w:pPr>
+    </w:p>
+    <w:p>
+      <w:pPr>
+        <w:spacing w:line="270" w:lineRule="atLeast"/>
+        <w:rPr>
+          <w:rFonts w:cs="Lucida Grande"/>
+          <w:color w:val="2A2A2A"/>
+          <w:sz w:val="20"/>
+          <w:szCs w:val="20"/>
+          <w:lang w:eastAsia="en-GB"/>
+        </w:rPr>
+      </w:pPr>
+      <w:r>
+        <w:rPr>
+          <w:rFonts w:cs="Lucida Grande"/>
+          <w:color w:val="2A2A2A"/>
           <w:sz w:val="20"/>
           <w:szCs w:val="20"/>
           <w:lang w:eastAsia="en-GB"/>
@@ -386,480 +479,241 @@
     </w:p>
     <w:p>
       <w:pPr>
-        <w:outlineLvl w:val="2"/>
-        <w:rPr>
-          <w:rFonts w:eastAsia="Times New Roman" w:cs="Lucida Grande"/>
-          <w:color w:val="000000"/>
-          <w:sz w:val="20"/>
-          <w:szCs w:val="20"/>
-          <w:lang w:eastAsia="en-GB"/>
-        </w:rPr>
-      </w:pPr>
-    </w:p>
-    <w:p>
-      <w:pPr>
-        <w:outlineLvl w:val="2"/>
-        <w:rPr>
-          <w:rFonts w:eastAsia="Times New Roman" w:cs="Lucida Grande"/>
-          <w:color w:val="000000"/>
-          <w:sz w:val="20"/>
-          <w:szCs w:val="20"/>
-          <w:lang w:eastAsia="en-GB"/>
-        </w:rPr>
-      </w:pPr>
-      <w:r>
-        <w:rPr>
-          <w:rFonts w:eastAsia="Times New Roman" w:cs="Lucida Grande"/>
-          <w:color w:val="000000"/>
-          <w:sz w:val="20"/>
-          <w:szCs w:val="20"/>
-          <w:lang w:eastAsia="en-GB"/>
-        </w:rPr>
-        <w:t xml:space="preserve">3. DFS path- it </w:t>
-      </w:r>
-      <w:r>
-        <w:rPr>
-          <w:rFonts w:eastAsia="Times New Roman" w:cs="Lucida Grande"/>
-          <w:color w:val="000000"/>
-          <w:sz w:val="20"/>
-          <w:szCs w:val="20"/>
-          <w:lang w:eastAsia="en-GB"/>
-        </w:rPr>
-        <w:t>starts</w:t>
-      </w:r>
-      <w:r>
-        <w:rPr>
-          <w:rFonts w:eastAsia="Times New Roman" w:cs="Lucida Grande"/>
-          <w:color w:val="000000"/>
-          <w:sz w:val="20"/>
-          <w:szCs w:val="20"/>
-          <w:lang w:eastAsia="en-GB"/>
-        </w:rPr>
-        <w:t xml:space="preserve"> with a DFS root in any Universal Naming Convention.</w:t>
-      </w:r>
-    </w:p>
-    <w:p>
-      <w:pPr>
-        <w:outlineLvl w:val="2"/>
-        <w:rPr>
-          <w:rFonts w:eastAsia="Times New Roman" w:cs="Lucida Grande"/>
-          <w:color w:val="000000"/>
-          <w:sz w:val="20"/>
-          <w:szCs w:val="20"/>
-          <w:lang w:eastAsia="en-GB"/>
-        </w:rPr>
-      </w:pPr>
-    </w:p>
-    <w:p>
-      <w:pPr>
-        <w:outlineLvl w:val="2"/>
-        <w:rPr>
-          <w:rFonts w:cs="Lucida Grande"/>
-          <w:i/>
-          <w:iCs/>
-          <w:color w:val="2A2A2A"/>
-          <w:sz w:val="20"/>
-          <w:szCs w:val="20"/>
-          <w:lang w:eastAsia="en-GB"/>
-        </w:rPr>
-      </w:pPr>
-      <w:r>
-        <w:rPr>
-          <w:rFonts w:eastAsia="Times New Roman" w:cs="Lucida Grande"/>
-          <w:color w:val="000000"/>
-          <w:sz w:val="20"/>
-          <w:szCs w:val="20"/>
-          <w:lang w:eastAsia="en-GB"/>
-        </w:rPr>
-        <w:t xml:space="preserve">4. DFS root – it is the starting point of DFS namespace. It resides on an NTFS volume  </w:t>
-      </w:r>
-      <w:r>
-        <w:rPr>
-          <w:rFonts w:eastAsia="Times New Roman" w:cs="Lucida Grande"/>
-          <w:color w:val="000000"/>
-          <w:sz w:val="20"/>
-          <w:szCs w:val="20"/>
-          <w:lang w:eastAsia="en-GB"/>
-        </w:rPr>
-        <w:t xml:space="preserve"> </w:t>
-      </w:r>
-      <w:r>
-        <w:rPr>
-          <w:rFonts w:cs="Lucida Grande"/>
-          <w:color w:val="2A2A2A"/>
-          <w:sz w:val="20"/>
-          <w:szCs w:val="20"/>
-          <w:lang w:eastAsia="en-GB"/>
-        </w:rPr>
-        <w:t>A DFS root has one of the following formats: \\</w:t>
-      </w:r>
-      <w:r>
-        <w:rPr>
-          <w:rFonts w:cs="Lucida Grande"/>
-          <w:i/>
-          <w:iCs/>
-          <w:color w:val="2A2A2A"/>
-          <w:sz w:val="20"/>
-          <w:szCs w:val="20"/>
-          <w:lang w:eastAsia="en-GB"/>
-        </w:rPr>
-        <w:t>ServerName</w:t>
-      </w:r>
-      <w:r>
-        <w:rPr>
-          <w:rFonts w:cs="Lucida Grande"/>
-          <w:color w:val="2A2A2A"/>
-          <w:sz w:val="20"/>
-          <w:szCs w:val="20"/>
-          <w:lang w:eastAsia="en-GB"/>
-        </w:rPr>
-        <w:t>\</w:t>
-      </w:r>
-      <w:r>
-        <w:rPr>
-          <w:rFonts w:cs="Lucida Grande"/>
-          <w:i/>
-          <w:iCs/>
-          <w:color w:val="2A2A2A"/>
-          <w:sz w:val="20"/>
-          <w:szCs w:val="20"/>
-          <w:lang w:eastAsia="en-GB"/>
-        </w:rPr>
-        <w:t>RootName</w:t>
-      </w:r>
-      <w:r>
-        <w:rPr>
-          <w:rFonts w:cs="Lucida Grande"/>
-          <w:color w:val="2A2A2A"/>
-          <w:sz w:val="20"/>
-          <w:szCs w:val="20"/>
-          <w:lang w:eastAsia="en-GB"/>
-        </w:rPr>
-        <w:t> </w:t>
-      </w:r>
-      <w:r>
-        <w:rPr>
-          <w:rFonts w:cs="Lucida Grande"/>
-          <w:color w:val="2A2A2A"/>
-          <w:sz w:val="20"/>
-          <w:szCs w:val="20"/>
-          <w:lang w:eastAsia="en-GB"/>
-        </w:rPr>
-        <w:t xml:space="preserve">or </w:t>
-      </w:r>
-      <w:r>
-        <w:rPr>
-          <w:rFonts w:cs="Lucida Grande"/>
-          <w:color w:val="2A2A2A"/>
-          <w:sz w:val="20"/>
-          <w:szCs w:val="20"/>
-          <w:lang w:eastAsia="en-GB"/>
-        </w:rPr>
-        <w:t>\\</w:t>
-      </w:r>
-      <w:r>
-        <w:rPr>
-          <w:rFonts w:cs="Lucida Grande"/>
-          <w:i/>
-          <w:iCs/>
-          <w:color w:val="2A2A2A"/>
-          <w:sz w:val="20"/>
-          <w:szCs w:val="20"/>
-          <w:lang w:eastAsia="en-GB"/>
-        </w:rPr>
-        <w:t>DomainName</w:t>
-      </w:r>
-      <w:r>
-        <w:rPr>
-          <w:rFonts w:cs="Lucida Grande"/>
-          <w:color w:val="2A2A2A"/>
-          <w:sz w:val="20"/>
-          <w:szCs w:val="20"/>
-          <w:lang w:eastAsia="en-GB"/>
-        </w:rPr>
-        <w:t>\</w:t>
-      </w:r>
-      <w:r>
-        <w:rPr>
-          <w:rFonts w:cs="Lucida Grande"/>
-          <w:i/>
-          <w:iCs/>
-          <w:color w:val="2A2A2A"/>
-          <w:sz w:val="20"/>
-          <w:szCs w:val="20"/>
-          <w:lang w:eastAsia="en-GB"/>
-        </w:rPr>
-        <w:t>RootName</w:t>
-      </w:r>
-    </w:p>
-    <w:p>
-      <w:pPr>
-        <w:spacing w:line="270" w:lineRule="atLeast"/>
-        <w:rPr>
-          <w:rFonts w:ascii="Lucida Grande" w:hAnsi="Lucida Grande" w:cs="Lucida Grande"/>
-          <w:color w:val="2A2A2A"/>
-          <w:sz w:val="20"/>
-          <w:szCs w:val="20"/>
-          <w:lang w:eastAsia="en-GB"/>
-        </w:rPr>
-      </w:pPr>
-    </w:p>
-    <w:p>
-      <w:pPr>
-        <w:spacing w:line="270" w:lineRule="atLeast"/>
-        <w:rPr>
-          <w:rFonts w:cs="Lucida Grande"/>
-          <w:color w:val="2A2A2A"/>
-          <w:sz w:val="20"/>
-          <w:szCs w:val="20"/>
-          <w:lang w:eastAsia="en-GB"/>
-        </w:rPr>
-      </w:pPr>
-      <w:r>
-        <w:rPr>
-          <w:rFonts w:cs="Lucida Grande"/>
-          <w:color w:val="2A2A2A"/>
-          <w:sz w:val="20"/>
-          <w:szCs w:val="20"/>
-          <w:lang w:eastAsia="en-GB"/>
-        </w:rPr>
-        <w:t>5</w:t>
-      </w:r>
-      <w:r>
-        <w:rPr>
-          <w:rFonts w:ascii="Lucida Grande" w:hAnsi="Lucida Grande" w:cs="Lucida Grande"/>
-          <w:color w:val="2A2A2A"/>
-          <w:sz w:val="20"/>
-          <w:szCs w:val="20"/>
-          <w:lang w:eastAsia="en-GB"/>
-        </w:rPr>
-        <w:t xml:space="preserve">. </w:t>
-      </w:r>
-      <w:r>
-        <w:rPr>
-          <w:rFonts w:cs="Lucida Grande"/>
-          <w:color w:val="2A2A2A"/>
-          <w:sz w:val="20"/>
-          <w:szCs w:val="20"/>
-          <w:lang w:eastAsia="en-GB"/>
-        </w:rPr>
-        <w:t>Domain-based DFs namespace- it contains multiple root targets, which offers fault tolerance and load sharing. It is stored in in active directory.</w:t>
-      </w:r>
-    </w:p>
-    <w:p>
-      <w:pPr>
-        <w:spacing w:line="270" w:lineRule="atLeast"/>
-        <w:rPr>
-          <w:rFonts w:cs="Lucida Grande"/>
-          <w:color w:val="2A2A2A"/>
-          <w:sz w:val="20"/>
-          <w:szCs w:val="20"/>
-          <w:lang w:eastAsia="en-GB"/>
-        </w:rPr>
-      </w:pPr>
-    </w:p>
-    <w:p>
-      <w:pPr>
-        <w:spacing w:line="270" w:lineRule="atLeast"/>
-        <w:rPr>
-          <w:rFonts w:cs="Lucida Grande"/>
-          <w:color w:val="2A2A2A"/>
-          <w:sz w:val="20"/>
-          <w:szCs w:val="20"/>
-          <w:lang w:eastAsia="en-GB"/>
-        </w:rPr>
-      </w:pPr>
-      <w:r>
-        <w:rPr>
-          <w:rFonts w:cs="Lucida Grande"/>
-          <w:color w:val="2A2A2A"/>
-          <w:sz w:val="20"/>
-          <w:szCs w:val="20"/>
-          <w:lang w:eastAsia="en-GB"/>
-        </w:rPr>
-        <w:t>6</w:t>
-      </w:r>
-      <w:r>
-        <w:rPr>
-          <w:rFonts w:cs="Lucida Grande"/>
-          <w:color w:val="2A2A2A"/>
-          <w:sz w:val="20"/>
-          <w:szCs w:val="20"/>
-          <w:lang w:eastAsia="en-GB"/>
-        </w:rPr>
-        <w:t>.</w:t>
-      </w:r>
-      <w:r>
-        <w:rPr>
-          <w:rFonts w:cs="Lucida Grande"/>
-          <w:color w:val="2A2A2A"/>
-          <w:sz w:val="20"/>
-          <w:szCs w:val="20"/>
-          <w:lang w:eastAsia="en-GB"/>
-        </w:rPr>
-        <w:t xml:space="preserve"> </w:t>
-      </w:r>
-      <w:r>
-        <w:rPr>
-          <w:rFonts w:cs="Lucida Grande"/>
-          <w:color w:val="2A2A2A"/>
-          <w:sz w:val="20"/>
-          <w:szCs w:val="20"/>
-          <w:lang w:eastAsia="en-GB"/>
-        </w:rPr>
-        <w:t>Link referral- it is list of link targets for a particular link.</w:t>
-      </w:r>
-    </w:p>
-    <w:p>
-      <w:pPr>
-        <w:spacing w:line="270" w:lineRule="atLeast"/>
-        <w:rPr>
-          <w:rFonts w:cs="Lucida Grande"/>
-          <w:color w:val="2A2A2A"/>
-          <w:sz w:val="20"/>
-          <w:szCs w:val="20"/>
-          <w:lang w:eastAsia="en-GB"/>
-        </w:rPr>
-      </w:pPr>
-    </w:p>
-    <w:p>
-      <w:pPr>
-        <w:spacing w:line="270" w:lineRule="atLeast"/>
-        <w:rPr>
-          <w:rFonts w:cs="Lucida Grande"/>
-          <w:color w:val="2A2A2A"/>
-          <w:sz w:val="20"/>
-          <w:szCs w:val="20"/>
-          <w:lang w:eastAsia="en-GB"/>
-        </w:rPr>
-      </w:pPr>
-      <w:r>
-        <w:rPr>
-          <w:rFonts w:cs="Lucida Grande"/>
-          <w:color w:val="2A2A2A"/>
-          <w:sz w:val="20"/>
-          <w:szCs w:val="20"/>
-          <w:lang w:eastAsia="en-GB"/>
-        </w:rPr>
-        <w:t>7.Link target- it is the mapping destination of a link for example, a link target can be a shared folder or another DFS path.</w:t>
-      </w:r>
-    </w:p>
-    <w:p>
-      <w:pPr>
-        <w:spacing w:line="270" w:lineRule="atLeast"/>
-        <w:rPr>
-          <w:rFonts w:cs="Lucida Grande"/>
-          <w:color w:val="2A2A2A"/>
-          <w:sz w:val="20"/>
-          <w:szCs w:val="20"/>
-          <w:lang w:eastAsia="en-GB"/>
-        </w:rPr>
-      </w:pPr>
-    </w:p>
-    <w:p>
-      <w:pPr>
-        <w:spacing w:line="270" w:lineRule="atLeast"/>
-        <w:rPr>
-          <w:rFonts w:cs="Lucida Grande"/>
-          <w:color w:val="2A2A2A"/>
-          <w:sz w:val="20"/>
-          <w:szCs w:val="20"/>
-          <w:lang w:eastAsia="en-GB"/>
-        </w:rPr>
-      </w:pPr>
-      <w:r>
-        <w:rPr>
-          <w:rFonts w:cs="Lucida Grande"/>
-          <w:color w:val="2A2A2A"/>
-          <w:sz w:val="20"/>
-          <w:szCs w:val="20"/>
-          <w:lang w:eastAsia="en-GB"/>
-        </w:rPr>
-        <w:t xml:space="preserve">8. Referral- </w:t>
-      </w:r>
-      <w:r>
-        <w:rPr>
-          <w:rFonts w:cs="Lucida Grande"/>
-          <w:color w:val="2A2A2A"/>
-          <w:sz w:val="20"/>
-          <w:szCs w:val="20"/>
-          <w:lang w:eastAsia="en-GB"/>
-        </w:rPr>
-        <w:t>A list of targets, transparent to the user, which a DFS client receives from DFS when the user is accessing a root or a link in the DFS namespace. The referral information is cached on the DFS client for a time period specified in the DFS configuration</w:t>
-      </w:r>
-    </w:p>
-    <w:p>
-      <w:pPr>
-        <w:spacing w:line="270" w:lineRule="atLeast"/>
-        <w:rPr>
-          <w:rFonts w:cs="Lucida Grande"/>
-          <w:color w:val="2A2A2A"/>
-          <w:sz w:val="20"/>
-          <w:szCs w:val="20"/>
-          <w:lang w:eastAsia="en-GB"/>
-        </w:rPr>
-      </w:pPr>
-    </w:p>
-    <w:p>
-      <w:pPr>
-        <w:spacing w:line="270" w:lineRule="atLeast"/>
-        <w:rPr>
-          <w:rFonts w:cs="Lucida Grande"/>
-          <w:color w:val="2A2A2A"/>
-          <w:sz w:val="20"/>
-          <w:szCs w:val="20"/>
-          <w:lang w:eastAsia="en-GB"/>
-        </w:rPr>
-      </w:pPr>
-      <w:r>
-        <w:rPr>
-          <w:rFonts w:cs="Lucida Grande"/>
-          <w:color w:val="2A2A2A"/>
-          <w:sz w:val="20"/>
-          <w:szCs w:val="20"/>
-          <w:lang w:eastAsia="en-GB"/>
-        </w:rPr>
-        <w:t xml:space="preserve">9. Root target – it is also called root servers and in a </w:t>
-      </w:r>
-      <w:r>
-        <w:rPr>
-          <w:rFonts w:cs="Lucida Grande"/>
-          <w:color w:val="2A2A2A"/>
-          <w:sz w:val="20"/>
-          <w:szCs w:val="20"/>
-          <w:lang w:eastAsia="en-GB"/>
-        </w:rPr>
-        <w:t>physical ser</w:t>
-      </w:r>
-      <w:r>
-        <w:rPr>
-          <w:rFonts w:cs="Lucida Grande"/>
-          <w:color w:val="2A2A2A"/>
-          <w:sz w:val="20"/>
-          <w:szCs w:val="20"/>
-          <w:lang w:eastAsia="en-GB"/>
-        </w:rPr>
-        <w:t xml:space="preserve">ver that hosts a DFS namespace, a </w:t>
-      </w:r>
-      <w:r>
-        <w:rPr>
-          <w:rFonts w:cs="Lucida Grande"/>
-          <w:color w:val="2A2A2A"/>
-          <w:sz w:val="20"/>
-          <w:szCs w:val="20"/>
-          <w:lang w:eastAsia="en-GB"/>
-        </w:rPr>
-        <w:t>domain-based DFS root can have multiple root targets</w:t>
-      </w:r>
-      <w:r>
-        <w:rPr>
-          <w:rFonts w:cs="Lucida Grande"/>
-          <w:color w:val="2A2A2A"/>
-          <w:sz w:val="20"/>
-          <w:szCs w:val="20"/>
-          <w:lang w:eastAsia="en-GB"/>
-        </w:rPr>
-        <w:t>.</w:t>
+        <w:spacing w:line="270" w:lineRule="atLeast"/>
+        <w:rPr>
+          <w:rFonts w:cs="Lucida Grande"/>
+          <w:color w:val="2A2A2A"/>
+          <w:sz w:val="20"/>
+          <w:szCs w:val="20"/>
+          <w:lang w:eastAsia="en-GB"/>
+        </w:rPr>
+      </w:pPr>
+    </w:p>
+    <w:p>
+      <w:pPr>
+        <w:spacing w:line="270" w:lineRule="atLeast"/>
+        <w:rPr>
+          <w:rFonts w:cs="Lucida Grande"/>
+          <w:color w:val="2A2A2A"/>
+          <w:sz w:val="20"/>
+          <w:szCs w:val="20"/>
+          <w:lang w:eastAsia="en-GB"/>
+        </w:rPr>
+      </w:pPr>
+      <w:r>
+        <w:rPr>
+          <w:rFonts w:cs="Lucida Grande"/>
+          <w:color w:val="2A2A2A"/>
+          <w:sz w:val="20"/>
+          <w:szCs w:val="20"/>
+          <w:lang w:eastAsia="en-GB"/>
+        </w:rPr>
+        <w:t>3. DFS path- it starts with a DFS root in any Universal Naming Convention.</w:t>
+      </w:r>
+    </w:p>
+    <w:p>
+      <w:pPr>
+        <w:spacing w:line="270" w:lineRule="atLeast"/>
+        <w:rPr>
+          <w:rFonts w:cs="Lucida Grande"/>
+          <w:color w:val="2A2A2A"/>
+          <w:sz w:val="20"/>
+          <w:szCs w:val="20"/>
+          <w:lang w:eastAsia="en-GB"/>
+        </w:rPr>
+      </w:pPr>
+    </w:p>
+    <w:p>
+      <w:pPr>
+        <w:spacing w:line="270" w:lineRule="atLeast"/>
+        <w:rPr>
+          <w:rFonts w:cs="Lucida Grande"/>
+          <w:color w:val="2A2A2A"/>
+          <w:sz w:val="20"/>
+          <w:szCs w:val="20"/>
+          <w:lang w:eastAsia="en-GB"/>
+        </w:rPr>
+      </w:pPr>
+      <w:r>
+        <w:rPr>
+          <w:rFonts w:cs="Lucida Grande"/>
+          <w:color w:val="2A2A2A"/>
+          <w:sz w:val="20"/>
+          <w:szCs w:val="20"/>
+          <w:lang w:eastAsia="en-GB"/>
+        </w:rPr>
+        <w:t>4. DFS root – it is the starting point of DFS namespace. It resides on an NTFS volume   A DFS root has one of the following formats: \\ServerName\RootName or \\DomainName\RootName</w:t>
+      </w:r>
+    </w:p>
+    <w:p>
+      <w:pPr>
+        <w:spacing w:line="270" w:lineRule="atLeast"/>
+        <w:rPr>
+          <w:rFonts w:cs="Lucida Grande"/>
+          <w:color w:val="2A2A2A"/>
+          <w:sz w:val="20"/>
+          <w:szCs w:val="20"/>
+          <w:lang w:eastAsia="en-GB"/>
+        </w:rPr>
+      </w:pPr>
+    </w:p>
+    <w:p>
+      <w:pPr>
+        <w:spacing w:line="270" w:lineRule="atLeast"/>
+        <w:rPr>
+          <w:rFonts w:cs="Lucida Grande"/>
+          <w:color w:val="2A2A2A"/>
+          <w:sz w:val="20"/>
+          <w:szCs w:val="20"/>
+          <w:lang w:eastAsia="en-GB"/>
+        </w:rPr>
+      </w:pPr>
+      <w:r>
+        <w:rPr>
+          <w:rFonts w:cs="Lucida Grande"/>
+          <w:color w:val="2A2A2A"/>
+          <w:sz w:val="20"/>
+          <w:szCs w:val="20"/>
+          <w:lang w:eastAsia="en-GB"/>
+        </w:rPr>
+        <w:t>5. Domain-based DFs namespace- it contains multiple root targets, which offers fault tolerance and load sharing. It is stored in an active directory.</w:t>
+      </w:r>
+    </w:p>
+    <w:p>
+      <w:pPr>
+        <w:spacing w:line="270" w:lineRule="atLeast"/>
+        <w:rPr>
+          <w:rFonts w:cs="Lucida Grande"/>
+          <w:color w:val="2A2A2A"/>
+          <w:sz w:val="20"/>
+          <w:szCs w:val="20"/>
+          <w:lang w:eastAsia="en-GB"/>
+        </w:rPr>
+      </w:pPr>
+    </w:p>
+    <w:p>
+      <w:pPr>
+        <w:spacing w:line="270" w:lineRule="atLeast"/>
+        <w:rPr>
+          <w:rFonts w:cs="Lucida Grande"/>
+          <w:color w:val="2A2A2A"/>
+          <w:sz w:val="20"/>
+          <w:szCs w:val="20"/>
+          <w:lang w:eastAsia="en-GB"/>
+        </w:rPr>
+      </w:pPr>
+      <w:r>
+        <w:rPr>
+          <w:rFonts w:cs="Lucida Grande"/>
+          <w:color w:val="2A2A2A"/>
+          <w:sz w:val="20"/>
+          <w:szCs w:val="20"/>
+          <w:lang w:eastAsia="en-GB"/>
+        </w:rPr>
+        <w:t>6. Link referral- it is the list of link targets for a particular link.</w:t>
+      </w:r>
+    </w:p>
+    <w:p>
+      <w:pPr>
+        <w:spacing w:line="270" w:lineRule="atLeast"/>
+        <w:rPr>
+          <w:rFonts w:cs="Lucida Grande"/>
+          <w:color w:val="2A2A2A"/>
+          <w:sz w:val="20"/>
+          <w:szCs w:val="20"/>
+          <w:lang w:eastAsia="en-GB"/>
+        </w:rPr>
+      </w:pPr>
+    </w:p>
+    <w:p>
+      <w:pPr>
+        <w:spacing w:line="270" w:lineRule="atLeast"/>
+        <w:rPr>
+          <w:rFonts w:cs="Lucida Grande"/>
+          <w:color w:val="2A2A2A"/>
+          <w:sz w:val="20"/>
+          <w:szCs w:val="20"/>
+          <w:lang w:eastAsia="en-GB"/>
+        </w:rPr>
+      </w:pPr>
+      <w:r>
+        <w:rPr>
+          <w:rFonts w:cs="Lucida Grande"/>
+          <w:color w:val="2A2A2A"/>
+          <w:sz w:val="20"/>
+          <w:szCs w:val="20"/>
+          <w:lang w:eastAsia="en-GB"/>
+        </w:rPr>
+        <w:t>7.Link target- it is the mapping destination of a link, for example, a link target can be a shared folder or another DFS path.</w:t>
+      </w:r>
+    </w:p>
+    <w:p>
+      <w:pPr>
+        <w:spacing w:line="270" w:lineRule="atLeast"/>
+        <w:rPr>
+          <w:rFonts w:cs="Lucida Grande"/>
+          <w:color w:val="2A2A2A"/>
+          <w:sz w:val="20"/>
+          <w:szCs w:val="20"/>
+          <w:lang w:eastAsia="en-GB"/>
+        </w:rPr>
+      </w:pPr>
+    </w:p>
+    <w:p>
+      <w:pPr>
+        <w:spacing w:line="270" w:lineRule="atLeast"/>
+        <w:rPr>
+          <w:rFonts w:cs="Lucida Grande"/>
+          <w:color w:val="2A2A2A"/>
+          <w:sz w:val="20"/>
+          <w:szCs w:val="20"/>
+          <w:lang w:eastAsia="en-GB"/>
+        </w:rPr>
+      </w:pPr>
+      <w:r>
+        <w:rPr>
+          <w:rFonts w:cs="Lucida Grande"/>
+          <w:color w:val="2A2A2A"/>
+          <w:sz w:val="20"/>
+          <w:szCs w:val="20"/>
+          <w:lang w:eastAsia="en-GB"/>
+        </w:rPr>
+        <w:t>8. Referral- A list of targets, transparent to the user, which a DFS client receives from DFS when the user is accessing a root or a link in the DFS namespace. The referral information is cached on the DFS client for a time period specified in the DFS configuration</w:t>
+      </w:r>
+    </w:p>
+    <w:p>
+      <w:pPr>
+        <w:spacing w:line="270" w:lineRule="atLeast"/>
+        <w:rPr>
+          <w:rFonts w:cs="Lucida Grande"/>
+          <w:color w:val="2A2A2A"/>
+          <w:sz w:val="20"/>
+          <w:szCs w:val="20"/>
+          <w:lang w:eastAsia="en-GB"/>
+        </w:rPr>
+      </w:pPr>
+    </w:p>
+    <w:p>
+      <w:pPr>
+        <w:spacing w:line="270" w:lineRule="atLeast"/>
+        <w:rPr>
+          <w:rFonts w:cs="Lucida Grande"/>
+          <w:color w:val="2A2A2A"/>
+          <w:sz w:val="20"/>
+          <w:szCs w:val="20"/>
+          <w:lang w:eastAsia="en-GB"/>
+        </w:rPr>
+      </w:pPr>
+      <w:r>
+        <w:rPr>
+          <w:rFonts w:cs="Lucida Grande"/>
+          <w:color w:val="2A2A2A"/>
+          <w:sz w:val="20"/>
+          <w:szCs w:val="20"/>
+          <w:lang w:eastAsia="en-GB"/>
+        </w:rPr>
+        <w:lastRenderedPageBreak/>
+        <w:t>9. Root target – it is also called root servers and in a physical server that hosts a DFS namespace, a domain-based DFS root can have multiple root targets.</w:t>
       </w:r>
     </w:p>
     <w:p>
@@ -915,7 +769,6 @@
           <w:color w:val="2A2A2A"/>
           <w:lang w:eastAsia="en-GB"/>
         </w:rPr>
-        <w:lastRenderedPageBreak/>
         <w:t xml:space="preserve">3. DFS Architecture </w:t>
       </w:r>
     </w:p>
@@ -962,7 +815,7 @@
                     <pic:cNvPicPr/>
                   </pic:nvPicPr>
                   <pic:blipFill>
-                    <a:blip r:embed="rId5">
+                    <a:blip r:embed="rId6">
                       <a:extLst>
                         <a:ext uri="{28A0092B-C50C-407E-A947-70E740481C1C}">
                           <a14:useLocalDpi xmlns:a14="http://schemas.microsoft.com/office/drawing/2010/main" val="0"/>
@@ -1216,6 +1069,80 @@
         <w:spacing w:line="270" w:lineRule="atLeast"/>
         <w:rPr>
           <w:rFonts w:cs="Lucida Grande"/>
+          <w:color w:val="2A2A2A"/>
+          <w:sz w:val="20"/>
+          <w:szCs w:val="20"/>
+          <w:lang w:eastAsia="en-GB"/>
+        </w:rPr>
+      </w:pPr>
+    </w:p>
+    <w:p>
+      <w:pPr>
+        <w:spacing w:line="270" w:lineRule="atLeast"/>
+        <w:rPr>
+          <w:rFonts w:cs="Lucida Grande"/>
+          <w:color w:val="2A2A2A"/>
+          <w:sz w:val="20"/>
+          <w:szCs w:val="20"/>
+          <w:lang w:eastAsia="en-GB"/>
+        </w:rPr>
+      </w:pPr>
+    </w:p>
+    <w:p>
+      <w:pPr>
+        <w:spacing w:line="270" w:lineRule="atLeast"/>
+        <w:rPr>
+          <w:rFonts w:cs="Lucida Grande"/>
+          <w:color w:val="2A2A2A"/>
+          <w:sz w:val="20"/>
+          <w:szCs w:val="20"/>
+          <w:lang w:eastAsia="en-GB"/>
+        </w:rPr>
+      </w:pPr>
+    </w:p>
+    <w:p>
+      <w:pPr>
+        <w:spacing w:line="270" w:lineRule="atLeast"/>
+        <w:rPr>
+          <w:rFonts w:cs="Lucida Grande"/>
+          <w:color w:val="2A2A2A"/>
+          <w:sz w:val="20"/>
+          <w:szCs w:val="20"/>
+          <w:lang w:eastAsia="en-GB"/>
+        </w:rPr>
+      </w:pPr>
+    </w:p>
+    <w:p>
+      <w:pPr>
+        <w:spacing w:line="270" w:lineRule="atLeast"/>
+        <w:rPr>
+          <w:rFonts w:cs="Lucida Grande"/>
+          <w:color w:val="2A2A2A"/>
+          <w:sz w:val="20"/>
+          <w:szCs w:val="20"/>
+          <w:lang w:eastAsia="en-GB"/>
+        </w:rPr>
+      </w:pPr>
+    </w:p>
+    <w:p>
+      <w:pPr>
+        <w:spacing w:line="270" w:lineRule="atLeast"/>
+        <w:rPr>
+          <w:rFonts w:cs="Lucida Grande"/>
+          <w:color w:val="2A2A2A"/>
+          <w:sz w:val="20"/>
+          <w:szCs w:val="20"/>
+          <w:lang w:eastAsia="en-GB"/>
+        </w:rPr>
+      </w:pPr>
+      <w:bookmarkStart w:id="0" w:name="_GoBack"/>
+      <w:bookmarkEnd w:id="0"/>
+    </w:p>
+    <w:p>
+      <w:pPr>
+        <w:spacing w:line="270" w:lineRule="atLeast"/>
+        <w:rPr>
+          <w:rFonts w:cs="Lucida Grande"/>
           <w:b/>
           <w:color w:val="2A2A2A"/>
           <w:lang w:eastAsia="en-GB"/>
@@ -1246,251 +1173,133 @@
           <w:b/>
           <w:color w:val="2A2A2A"/>
         </w:rPr>
-        <w:t xml:space="preserve">Implementation </w:t>
-      </w:r>
-      <w:r>
+        <w:t>Functionality</w:t>
+      </w:r>
+    </w:p>
+    <w:p>
+      <w:pPr>
+        <w:pStyle w:val="NormalWeb"/>
+        <w:spacing w:before="0" w:beforeAutospacing="0" w:after="0" w:afterAutospacing="0" w:line="270" w:lineRule="atLeast"/>
         <w:rPr>
           <w:rFonts w:asciiTheme="minorHAnsi" w:hAnsiTheme="minorHAnsi" w:cs="Lucida Grande"/>
           <w:b/>
           <w:color w:val="2A2A2A"/>
         </w:rPr>
-        <w:t>Using Client.py and Nameserver.py</w:t>
-      </w:r>
-      <w:r>
+      </w:pPr>
+    </w:p>
+    <w:p>
+      <w:pPr>
+        <w:pStyle w:val="ListParagraph"/>
+        <w:numPr>
+          <w:ilvl w:val="0"/>
+          <w:numId w:val="4"/>
+        </w:numPr>
+        <w:jc w:val="both"/>
+        <w:rPr>
+          <w:sz w:val="20"/>
+          <w:szCs w:val="20"/>
+        </w:rPr>
+      </w:pPr>
+      <w:r>
+        <w:rPr>
+          <w:sz w:val="20"/>
+          <w:szCs w:val="20"/>
+        </w:rPr>
+        <w:t>Basic Functionality (i.e. to open/read/write the file within Distributed file system).</w:t>
+      </w:r>
+    </w:p>
+    <w:p>
+      <w:pPr>
+        <w:jc w:val="both"/>
+        <w:rPr>
+          <w:sz w:val="20"/>
+          <w:szCs w:val="20"/>
+        </w:rPr>
+      </w:pPr>
+    </w:p>
+    <w:p>
+      <w:pPr>
+        <w:pStyle w:val="ListParagraph"/>
+        <w:numPr>
+          <w:ilvl w:val="0"/>
+          <w:numId w:val="4"/>
+        </w:numPr>
+        <w:jc w:val="both"/>
+        <w:rPr>
+          <w:sz w:val="20"/>
+          <w:szCs w:val="20"/>
+        </w:rPr>
+      </w:pPr>
+      <w:r>
+        <w:rPr>
+          <w:sz w:val="20"/>
+          <w:szCs w:val="20"/>
+        </w:rPr>
+        <w:t xml:space="preserve">A Directory Services or name server, which stores the file path and allow the users to access the file. </w:t>
+      </w:r>
+    </w:p>
+    <w:p>
+      <w:pPr>
+        <w:jc w:val="both"/>
+        <w:rPr>
+          <w:sz w:val="20"/>
+          <w:szCs w:val="20"/>
+        </w:rPr>
+      </w:pPr>
+    </w:p>
+    <w:p>
+      <w:pPr>
+        <w:pStyle w:val="ListParagraph"/>
+        <w:numPr>
+          <w:ilvl w:val="0"/>
+          <w:numId w:val="4"/>
+        </w:numPr>
+        <w:jc w:val="both"/>
+        <w:rPr>
+          <w:sz w:val="20"/>
+          <w:szCs w:val="20"/>
+        </w:rPr>
+      </w:pPr>
+      <w:r>
+        <w:rPr>
+          <w:sz w:val="20"/>
+          <w:szCs w:val="20"/>
+        </w:rPr>
+        <w:t>Locking Server is used to avoid the ambiguity in case multiple user modify same file at same time.</w:t>
+      </w:r>
+    </w:p>
+    <w:p>
+      <w:pPr>
+        <w:jc w:val="both"/>
+        <w:rPr>
+          <w:sz w:val="20"/>
+          <w:szCs w:val="20"/>
+        </w:rPr>
+      </w:pPr>
+    </w:p>
+    <w:p>
+      <w:pPr>
+        <w:pStyle w:val="NormalWeb"/>
+        <w:numPr>
+          <w:ilvl w:val="0"/>
+          <w:numId w:val="4"/>
+        </w:numPr>
+        <w:spacing w:before="0" w:beforeAutospacing="0" w:after="0" w:afterAutospacing="0" w:line="270" w:lineRule="atLeast"/>
         <w:rPr>
           <w:rFonts w:asciiTheme="minorHAnsi" w:hAnsiTheme="minorHAnsi" w:cs="Lucida Grande"/>
-          <w:b/>
-          <w:color w:val="2A2A2A"/>
-        </w:rPr>
-        <w:t xml:space="preserve"> </w:t>
-      </w:r>
-      <w:r>
-        <w:rPr>
-          <w:rFonts w:asciiTheme="minorHAnsi" w:hAnsiTheme="minorHAnsi" w:cs="Lucida Grande"/>
-          <w:b/>
-          <w:color w:val="2A2A2A"/>
-        </w:rPr>
-        <w:t>Pyt</w:t>
-      </w:r>
-      <w:r>
-        <w:rPr>
-          <w:rFonts w:asciiTheme="minorHAnsi" w:hAnsiTheme="minorHAnsi" w:cs="Lucida Grande"/>
-          <w:b/>
-          <w:color w:val="2A2A2A"/>
-        </w:rPr>
-        <w:t>hon Codes</w:t>
-      </w:r>
-    </w:p>
-    <w:p>
-      <w:pPr>
-        <w:pStyle w:val="NormalWeb"/>
-        <w:spacing w:before="0" w:beforeAutospacing="0" w:after="0" w:afterAutospacing="0" w:line="270" w:lineRule="atLeast"/>
-        <w:rPr>
-          <w:rFonts w:asciiTheme="minorHAnsi" w:hAnsiTheme="minorHAnsi" w:cs="Lucida Grande"/>
-          <w:b/>
-          <w:color w:val="2A2A2A"/>
-        </w:rPr>
-      </w:pPr>
-    </w:p>
-    <w:p>
-      <w:pPr>
-        <w:pStyle w:val="HTMLPreformatted"/>
-        <w:shd w:val="clear" w:color="auto" w:fill="FFFFFF"/>
-        <w:rPr>
-          <w:rFonts w:asciiTheme="minorHAnsi" w:hAnsiTheme="minorHAnsi" w:cs="Lucida Grande"/>
-          <w:color w:val="2A2A2A"/>
-        </w:rPr>
-      </w:pPr>
-      <w:r>
-        <w:rPr>
-          <w:rFonts w:asciiTheme="minorHAnsi" w:hAnsiTheme="minorHAnsi" w:cs="Lucida Grande"/>
-          <w:color w:val="2A2A2A"/>
-        </w:rPr>
-        <w:t xml:space="preserve"> </w:t>
-      </w:r>
-      <w:r>
-        <w:rPr>
-          <w:rFonts w:asciiTheme="minorHAnsi" w:hAnsiTheme="minorHAnsi" w:cs="Lucida Grande"/>
-          <w:color w:val="2A2A2A"/>
-        </w:rPr>
-        <w:t>C</w:t>
-      </w:r>
-      <w:r>
-        <w:rPr>
-          <w:rFonts w:asciiTheme="minorHAnsi" w:hAnsiTheme="minorHAnsi" w:cs="Lucida Grande"/>
-          <w:color w:val="2A2A2A"/>
-        </w:rPr>
-        <w:t xml:space="preserve">lient can perform three </w:t>
-      </w:r>
-      <w:r>
-        <w:rPr>
-          <w:rFonts w:asciiTheme="minorHAnsi" w:hAnsiTheme="minorHAnsi" w:cs="Lucida Grande"/>
-          <w:color w:val="2A2A2A"/>
-        </w:rPr>
-        <w:t>actions</w:t>
-      </w:r>
-      <w:r>
-        <w:rPr>
-          <w:rFonts w:asciiTheme="minorHAnsi" w:hAnsiTheme="minorHAnsi" w:cs="Lucida Grande"/>
-          <w:color w:val="2A2A2A"/>
-        </w:rPr>
-        <w:t xml:space="preserve"> with the server</w:t>
-      </w:r>
-      <w:r>
-        <w:rPr>
-          <w:rFonts w:asciiTheme="minorHAnsi" w:hAnsiTheme="minorHAnsi" w:cs="Lucida Grande"/>
-          <w:color w:val="2A2A2A"/>
-        </w:rPr>
-        <w:t xml:space="preserve"> for example</w:t>
-      </w:r>
-    </w:p>
-    <w:p>
-      <w:pPr>
-        <w:pStyle w:val="HTMLPreformatted"/>
-        <w:shd w:val="clear" w:color="auto" w:fill="FFFFFF"/>
-        <w:rPr>
-          <w:rFonts w:asciiTheme="minorHAnsi" w:hAnsiTheme="minorHAnsi" w:cs="Lucida Grande"/>
-          <w:color w:val="2A2A2A"/>
-        </w:rPr>
-      </w:pPr>
-      <w:r>
-        <w:rPr>
-          <w:rFonts w:asciiTheme="minorHAnsi" w:hAnsiTheme="minorHAnsi" w:cs="Lucida Grande"/>
-          <w:color w:val="2A2A2A"/>
-        </w:rPr>
-        <w:t xml:space="preserve"> A.  read the file </w:t>
-      </w:r>
-      <w:r>
-        <w:rPr>
-          <w:rFonts w:asciiTheme="minorHAnsi" w:hAnsiTheme="minorHAnsi" w:cs="Lucida Grande"/>
-          <w:color w:val="2A2A2A"/>
-        </w:rPr>
-        <w:t xml:space="preserve"> </w:t>
-      </w:r>
-      <w:r>
-        <w:rPr>
-          <w:rFonts w:asciiTheme="minorHAnsi" w:hAnsiTheme="minorHAnsi" w:cs="Lucida Grande"/>
-          <w:color w:val="2A2A2A"/>
-        </w:rPr>
-        <w:t xml:space="preserve"> </w:t>
-      </w:r>
-      <w:r>
-        <w:rPr>
-          <w:rFonts w:asciiTheme="minorHAnsi" w:hAnsiTheme="minorHAnsi" w:cs="Lucida Grande"/>
-          <w:color w:val="2A2A2A"/>
-        </w:rPr>
-        <w:t xml:space="preserve"> </w:t>
-      </w:r>
-    </w:p>
-    <w:p>
-      <w:pPr>
-        <w:pStyle w:val="HTMLPreformatted"/>
-        <w:shd w:val="clear" w:color="auto" w:fill="FFFFFF"/>
-        <w:rPr>
-          <w:rFonts w:asciiTheme="minorHAnsi" w:hAnsiTheme="minorHAnsi" w:cs="Lucida Grande"/>
-          <w:color w:val="2A2A2A"/>
-        </w:rPr>
-      </w:pPr>
-      <w:r>
-        <w:rPr>
-          <w:rFonts w:asciiTheme="minorHAnsi" w:hAnsiTheme="minorHAnsi" w:cs="Lucida Grande"/>
-          <w:color w:val="2A2A2A"/>
-        </w:rPr>
-        <w:t xml:space="preserve"> B.  write </w:t>
-      </w:r>
-    </w:p>
-    <w:p>
-      <w:pPr>
-        <w:pStyle w:val="HTMLPreformatted"/>
-        <w:shd w:val="clear" w:color="auto" w:fill="FFFFFF"/>
-        <w:rPr>
-          <w:rFonts w:asciiTheme="minorHAnsi" w:hAnsiTheme="minorHAnsi" w:cs="Lucida Grande"/>
-          <w:color w:val="2A2A2A"/>
-        </w:rPr>
-      </w:pPr>
-      <w:r>
-        <w:rPr>
-          <w:rFonts w:asciiTheme="minorHAnsi" w:hAnsiTheme="minorHAnsi" w:cs="Lucida Grande"/>
-          <w:color w:val="2A2A2A"/>
-        </w:rPr>
-        <w:t xml:space="preserve"> C.  delete </w:t>
-      </w:r>
-    </w:p>
-    <w:p>
-      <w:pPr>
-        <w:pStyle w:val="HTMLPreformatted"/>
-        <w:shd w:val="clear" w:color="auto" w:fill="FFFFFF"/>
-        <w:rPr>
-          <w:rFonts w:asciiTheme="minorHAnsi" w:hAnsiTheme="minorHAnsi" w:cs="Lucida Grande"/>
-          <w:color w:val="2A2A2A"/>
-        </w:rPr>
-      </w:pPr>
-    </w:p>
-    <w:p>
-      <w:pPr>
-        <w:pStyle w:val="HTMLPreformatted"/>
-        <w:shd w:val="clear" w:color="auto" w:fill="FFFFFF"/>
-        <w:rPr>
-          <w:rFonts w:asciiTheme="minorHAnsi" w:hAnsiTheme="minorHAnsi" w:cs="Lucida Grande"/>
-          <w:color w:val="2A2A2A"/>
-        </w:rPr>
-      </w:pPr>
-      <w:r>
-        <w:rPr>
-          <w:rFonts w:asciiTheme="minorHAnsi" w:hAnsiTheme="minorHAnsi" w:cs="Lucida Grande"/>
-          <w:color w:val="2A2A2A"/>
-        </w:rPr>
-        <w:t xml:space="preserve">Server allows </w:t>
-      </w:r>
-      <w:proofErr w:type="gramStart"/>
-      <w:r>
-        <w:rPr>
-          <w:rFonts w:asciiTheme="minorHAnsi" w:hAnsiTheme="minorHAnsi" w:cs="Lucida Grande"/>
-          <w:color w:val="2A2A2A"/>
-        </w:rPr>
-        <w:t>these action</w:t>
-      </w:r>
-      <w:proofErr w:type="gramEnd"/>
-      <w:r>
-        <w:rPr>
-          <w:rFonts w:asciiTheme="minorHAnsi" w:hAnsiTheme="minorHAnsi" w:cs="Lucida Grande"/>
-          <w:color w:val="2A2A2A"/>
-        </w:rPr>
-        <w:t xml:space="preserve"> based on </w:t>
-      </w:r>
-      <w:r>
-        <w:rPr>
-          <w:rFonts w:asciiTheme="minorHAnsi" w:hAnsiTheme="minorHAnsi" w:cs="Lucida Grande"/>
-          <w:color w:val="2A2A2A"/>
-        </w:rPr>
-        <w:t>client</w:t>
-      </w:r>
-      <w:r>
-        <w:rPr>
-          <w:rFonts w:asciiTheme="minorHAnsi" w:hAnsiTheme="minorHAnsi" w:cs="Lucida Grande"/>
-          <w:color w:val="2A2A2A"/>
-        </w:rPr>
-        <w:t>s</w:t>
-      </w:r>
-      <w:r>
-        <w:rPr>
-          <w:rFonts w:asciiTheme="minorHAnsi" w:hAnsiTheme="minorHAnsi" w:cs="Lucida Grande"/>
-          <w:color w:val="2A2A2A"/>
-        </w:rPr>
-        <w:t xml:space="preserve"> request. Server post, updates and deletes </w:t>
-      </w:r>
-      <w:bookmarkStart w:id="0" w:name="_GoBack"/>
-      <w:bookmarkEnd w:id="0"/>
-    </w:p>
-    <w:p>
-      <w:pPr>
-        <w:pStyle w:val="HTMLPreformatted"/>
-        <w:shd w:val="clear" w:color="auto" w:fill="FFFFFF"/>
-        <w:rPr>
-          <w:rFonts w:asciiTheme="minorHAnsi" w:hAnsiTheme="minorHAnsi" w:cs="Lucida Grande"/>
-          <w:color w:val="2A2A2A"/>
-        </w:rPr>
-      </w:pPr>
+          <w:color w:val="2A2A2A"/>
+          <w:sz w:val="20"/>
+          <w:szCs w:val="20"/>
+        </w:rPr>
+      </w:pPr>
+      <w:r>
+        <w:rPr>
+          <w:rFonts w:asciiTheme="minorHAnsi" w:hAnsiTheme="minorHAnsi"/>
+          <w:sz w:val="20"/>
+          <w:szCs w:val="20"/>
+        </w:rPr>
+        <w:t>Cashing is used on client side, to speed up the file system if client want to access the file he will access it again.</w:t>
+      </w:r>
     </w:p>
     <w:p>
       <w:pPr>
@@ -1845,6 +1654,205 @@
     </w:lvl>
   </w:abstractNum>
   <w:abstractNum w:abstractNumId="1">
+    <w:nsid w:val="5F307DBB"/>
+    <w:multiLevelType w:val="hybridMultilevel"/>
+    <w:tmpl w:val="6660DADE"/>
+    <w:lvl w:ilvl="0" w:tplc="04090001">
+      <w:start w:val="1"/>
+      <w:numFmt w:val="bullet"/>
+      <w:lvlText w:val=""/>
+      <w:lvlJc w:val="left"/>
+      <w:pPr>
+        <w:ind w:left="720" w:hanging="360"/>
+      </w:pPr>
+      <w:rPr>
+        <w:rFonts w:ascii="Symbol" w:hAnsi="Symbol" w:hint="default"/>
+      </w:rPr>
+    </w:lvl>
+    <w:lvl w:ilvl="1" w:tplc="04090003" w:tentative="1">
+      <w:start w:val="1"/>
+      <w:numFmt w:val="bullet"/>
+      <w:lvlText w:val="o"/>
+      <w:lvlJc w:val="left"/>
+      <w:pPr>
+        <w:ind w:left="1440" w:hanging="360"/>
+      </w:pPr>
+      <w:rPr>
+        <w:rFonts w:ascii="Courier New" w:hAnsi="Courier New" w:hint="default"/>
+      </w:rPr>
+    </w:lvl>
+    <w:lvl w:ilvl="2" w:tplc="04090005" w:tentative="1">
+      <w:start w:val="1"/>
+      <w:numFmt w:val="bullet"/>
+      <w:lvlText w:val=""/>
+      <w:lvlJc w:val="left"/>
+      <w:pPr>
+        <w:ind w:left="2160" w:hanging="360"/>
+      </w:pPr>
+      <w:rPr>
+        <w:rFonts w:ascii="Wingdings" w:hAnsi="Wingdings" w:hint="default"/>
+      </w:rPr>
+    </w:lvl>
+    <w:lvl w:ilvl="3" w:tplc="04090001" w:tentative="1">
+      <w:start w:val="1"/>
+      <w:numFmt w:val="bullet"/>
+      <w:lvlText w:val=""/>
+      <w:lvlJc w:val="left"/>
+      <w:pPr>
+        <w:ind w:left="2880" w:hanging="360"/>
+      </w:pPr>
+      <w:rPr>
+        <w:rFonts w:ascii="Symbol" w:hAnsi="Symbol" w:hint="default"/>
+      </w:rPr>
+    </w:lvl>
+    <w:lvl w:ilvl="4" w:tplc="04090003" w:tentative="1">
+      <w:start w:val="1"/>
+      <w:numFmt w:val="bullet"/>
+      <w:lvlText w:val="o"/>
+      <w:lvlJc w:val="left"/>
+      <w:pPr>
+        <w:ind w:left="3600" w:hanging="360"/>
+      </w:pPr>
+      <w:rPr>
+        <w:rFonts w:ascii="Courier New" w:hAnsi="Courier New" w:hint="default"/>
+      </w:rPr>
+    </w:lvl>
+    <w:lvl w:ilvl="5" w:tplc="04090005" w:tentative="1">
+      <w:start w:val="1"/>
+      <w:numFmt w:val="bullet"/>
+      <w:lvlText w:val=""/>
+      <w:lvlJc w:val="left"/>
+      <w:pPr>
+        <w:ind w:left="4320" w:hanging="360"/>
+      </w:pPr>
+      <w:rPr>
+        <w:rFonts w:ascii="Wingdings" w:hAnsi="Wingdings" w:hint="default"/>
+      </w:rPr>
+    </w:lvl>
+    <w:lvl w:ilvl="6" w:tplc="04090001" w:tentative="1">
+      <w:start w:val="1"/>
+      <w:numFmt w:val="bullet"/>
+      <w:lvlText w:val=""/>
+      <w:lvlJc w:val="left"/>
+      <w:pPr>
+        <w:ind w:left="5040" w:hanging="360"/>
+      </w:pPr>
+      <w:rPr>
+        <w:rFonts w:ascii="Symbol" w:hAnsi="Symbol" w:hint="default"/>
+      </w:rPr>
+    </w:lvl>
+    <w:lvl w:ilvl="7" w:tplc="04090003" w:tentative="1">
+      <w:start w:val="1"/>
+      <w:numFmt w:val="bullet"/>
+      <w:lvlText w:val="o"/>
+      <w:lvlJc w:val="left"/>
+      <w:pPr>
+        <w:ind w:left="5760" w:hanging="360"/>
+      </w:pPr>
+      <w:rPr>
+        <w:rFonts w:ascii="Courier New" w:hAnsi="Courier New" w:hint="default"/>
+      </w:rPr>
+    </w:lvl>
+    <w:lvl w:ilvl="8" w:tplc="04090005" w:tentative="1">
+      <w:start w:val="1"/>
+      <w:numFmt w:val="bullet"/>
+      <w:lvlText w:val=""/>
+      <w:lvlJc w:val="left"/>
+      <w:pPr>
+        <w:ind w:left="6480" w:hanging="360"/>
+      </w:pPr>
+      <w:rPr>
+        <w:rFonts w:ascii="Wingdings" w:hAnsi="Wingdings" w:hint="default"/>
+      </w:rPr>
+    </w:lvl>
+  </w:abstractNum>
+  <w:abstractNum w:abstractNumId="2">
+    <w:nsid w:val="7E73664F"/>
+    <w:multiLevelType w:val="hybridMultilevel"/>
+    <w:tmpl w:val="633C84C8"/>
+    <w:lvl w:ilvl="0" w:tplc="0809000F">
+      <w:start w:val="1"/>
+      <w:numFmt w:val="decimal"/>
+      <w:lvlText w:val="%1."/>
+      <w:lvlJc w:val="left"/>
+      <w:pPr>
+        <w:ind w:left="720" w:hanging="360"/>
+      </w:pPr>
+    </w:lvl>
+    <w:lvl w:ilvl="1" w:tplc="08090019" w:tentative="1">
+      <w:start w:val="1"/>
+      <w:numFmt w:val="lowerLetter"/>
+      <w:lvlText w:val="%2."/>
+      <w:lvlJc w:val="left"/>
+      <w:pPr>
+        <w:ind w:left="1440" w:hanging="360"/>
+      </w:pPr>
+    </w:lvl>
+    <w:lvl w:ilvl="2" w:tplc="0809001B" w:tentative="1">
+      <w:start w:val="1"/>
+      <w:numFmt w:val="lowerRoman"/>
+      <w:lvlText w:val="%3."/>
+      <w:lvlJc w:val="right"/>
+      <w:pPr>
+        <w:ind w:left="2160" w:hanging="180"/>
+      </w:pPr>
+    </w:lvl>
+    <w:lvl w:ilvl="3" w:tplc="0809000F" w:tentative="1">
+      <w:start w:val="1"/>
+      <w:numFmt w:val="decimal"/>
+      <w:lvlText w:val="%4."/>
+      <w:lvlJc w:val="left"/>
+      <w:pPr>
+        <w:ind w:left="2880" w:hanging="360"/>
+      </w:pPr>
+    </w:lvl>
+    <w:lvl w:ilvl="4" w:tplc="08090019" w:tentative="1">
+      <w:start w:val="1"/>
+      <w:numFmt w:val="lowerLetter"/>
+      <w:lvlText w:val="%5."/>
+      <w:lvlJc w:val="left"/>
+      <w:pPr>
+        <w:ind w:left="3600" w:hanging="360"/>
+      </w:pPr>
+    </w:lvl>
+    <w:lvl w:ilvl="5" w:tplc="0809001B" w:tentative="1">
+      <w:start w:val="1"/>
+      <w:numFmt w:val="lowerRoman"/>
+      <w:lvlText w:val="%6."/>
+      <w:lvlJc w:val="right"/>
+      <w:pPr>
+        <w:ind w:left="4320" w:hanging="180"/>
+      </w:pPr>
+    </w:lvl>
+    <w:lvl w:ilvl="6" w:tplc="0809000F" w:tentative="1">
+      <w:start w:val="1"/>
+      <w:numFmt w:val="decimal"/>
+      <w:lvlText w:val="%7."/>
+      <w:lvlJc w:val="left"/>
+      <w:pPr>
+        <w:ind w:left="5040" w:hanging="360"/>
+      </w:pPr>
+    </w:lvl>
+    <w:lvl w:ilvl="7" w:tplc="08090019" w:tentative="1">
+      <w:start w:val="1"/>
+      <w:numFmt w:val="lowerLetter"/>
+      <w:lvlText w:val="%8."/>
+      <w:lvlJc w:val="left"/>
+      <w:pPr>
+        <w:ind w:left="5760" w:hanging="360"/>
+      </w:pPr>
+    </w:lvl>
+    <w:lvl w:ilvl="8" w:tplc="0809001B" w:tentative="1">
+      <w:start w:val="1"/>
+      <w:numFmt w:val="lowerRoman"/>
+      <w:lvlText w:val="%9."/>
+      <w:lvlJc w:val="right"/>
+      <w:pPr>
+        <w:ind w:left="6480" w:hanging="180"/>
+      </w:pPr>
+    </w:lvl>
+  </w:abstractNum>
+  <w:abstractNum w:abstractNumId="3">
     <w:nsid w:val="7F22160F"/>
     <w:multiLevelType w:val="multilevel"/>
     <w:tmpl w:val="F39A2460"/>
@@ -1994,10 +2002,16 @@
     </w:lvl>
   </w:abstractNum>
   <w:num w:numId="1">
-    <w:abstractNumId w:val="1"/>
+    <w:abstractNumId w:val="3"/>
   </w:num>
   <w:num w:numId="2">
     <w:abstractNumId w:val="0"/>
+  </w:num>
+  <w:num w:numId="3">
+    <w:abstractNumId w:val="1"/>
+  </w:num>
+  <w:num w:numId="4">
+    <w:abstractNumId w:val="2"/>
   </w:num>
 </w:numbering>
 </file>
@@ -2598,6 +2612,62 @@
       <w:u w:val="single"/>
     </w:rPr>
   </w:style>
+  <w:style w:type="paragraph" w:styleId="Title">
+    <w:name w:val="Title"/>
+    <w:basedOn w:val="Normal"/>
+    <w:next w:val="Normal"/>
+    <w:link w:val="TitleChar"/>
+    <w:uiPriority w:val="10"/>
+    <w:qFormat/>
+    <w:rsid w:val="00F700BB"/>
+    <w:pPr>
+      <w:pBdr>
+        <w:bottom w:val="single" w:sz="8" w:space="4" w:color="4472C4" w:themeColor="accent1"/>
+      </w:pBdr>
+      <w:spacing w:after="300"/>
+      <w:contextualSpacing/>
+    </w:pPr>
+    <w:rPr>
+      <w:rFonts w:asciiTheme="majorHAnsi" w:eastAsiaTheme="majorEastAsia" w:hAnsiTheme="majorHAnsi" w:cstheme="majorBidi"/>
+      <w:color w:val="323E4F" w:themeColor="text2" w:themeShade="BF"/>
+      <w:spacing w:val="5"/>
+      <w:kern w:val="28"/>
+      <w:sz w:val="52"/>
+      <w:szCs w:val="52"/>
+      <w:lang w:val="en-US"/>
+    </w:rPr>
+  </w:style>
+  <w:style w:type="character" w:customStyle="1" w:styleId="TitleChar">
+    <w:name w:val="Title Char"/>
+    <w:basedOn w:val="DefaultParagraphFont"/>
+    <w:link w:val="Title"/>
+    <w:uiPriority w:val="10"/>
+    <w:rsid w:val="00F700BB"/>
+    <w:rPr>
+      <w:rFonts w:asciiTheme="majorHAnsi" w:eastAsiaTheme="majorEastAsia" w:hAnsiTheme="majorHAnsi" w:cstheme="majorBidi"/>
+      <w:color w:val="323E4F" w:themeColor="text2" w:themeShade="BF"/>
+      <w:spacing w:val="5"/>
+      <w:kern w:val="28"/>
+      <w:sz w:val="52"/>
+      <w:szCs w:val="52"/>
+      <w:lang w:val="en-US"/>
+    </w:rPr>
+  </w:style>
+  <w:style w:type="paragraph" w:styleId="ListParagraph">
+    <w:name w:val="List Paragraph"/>
+    <w:basedOn w:val="Normal"/>
+    <w:uiPriority w:val="34"/>
+    <w:qFormat/>
+    <w:rsid w:val="00F700BB"/>
+    <w:pPr>
+      <w:ind w:left="720"/>
+      <w:contextualSpacing/>
+    </w:pPr>
+    <w:rPr>
+      <w:rFonts w:eastAsiaTheme="minorEastAsia"/>
+      <w:lang w:val="en-US"/>
+    </w:rPr>
+  </w:style>
 </w:styles>
 </file>
 
@@ -2860,4 +2930,16 @@
     </a:ext>
   </a:extLst>
 </a:theme>
+</file>
+
+<file path=customXml/item1.xml><?xml version="1.0" encoding="utf-8"?>
+<b:Sources xmlns:b="http://schemas.openxmlformats.org/officeDocument/2006/bibliography" xmlns="http://schemas.openxmlformats.org/officeDocument/2006/bibliography" SelectedStyle="/IEEE2006OfficeOnline.xsl" StyleName="IEEE"/>
+</file>
+
+<file path=customXml/itemProps1.xml><?xml version="1.0" encoding="utf-8"?>
+<ds:datastoreItem xmlns:ds="http://schemas.openxmlformats.org/officeDocument/2006/customXml" ds:itemID="{03058BF8-728E-584F-B319-1A870ECB8F25}">
+  <ds:schemaRefs>
+    <ds:schemaRef ds:uri="http://schemas.openxmlformats.org/officeDocument/2006/bibliography"/>
+  </ds:schemaRefs>
+</ds:datastoreItem>
 </file>